--- a/revisi/11. BAB-III.docx
+++ b/revisi/11. BAB-III.docx
@@ -44,7 +44,12 @@
         <w:t xml:space="preserve">Analitycal Hirarcy Procces </w:t>
       </w:r>
       <w:r>
-        <w:t xml:space="preserve">(AHP) dalam pengembangan sistem pendukung keputusan karyawan terbaik PT Bando Indonesia menggunakan metode waterfall, analisa dan perancangan sistem dengan pendekatan berorientasi objek, impelemntasi hasil analisis dan perancangan menggunakan Atom 1.29 dengan Bahasa pemrograman PHP yang dibungkus dalam framework Codeigniter dan menggunakan </w:t>
+        <w:t xml:space="preserve">(AHP) dalam pengembangan sistem pendukung keputusan karyawan terbaik PT Bando Indonesia menggunakan metode waterfall, analisa dan perancangan sistem dengan pendekatan berorientasi objek, impelemntasi hasil analisis dan perancangan menggunakan Atom 1.29 dengan Bahasa pemrograman PHP yang dibungkus dalam framework </w:t>
+      </w:r>
+      <w:bookmarkStart w:id="0" w:name="_GoBack"/>
+      <w:bookmarkEnd w:id="0"/>
+      <w:r>
+        <w:t xml:space="preserve">Codeigniter dan menggunakan </w:t>
       </w:r>
       <w:r>
         <w:rPr>
@@ -623,8 +628,6 @@
       <w:pPr>
         <w:pStyle w:val="Heading31"/>
       </w:pPr>
-      <w:bookmarkStart w:id="0" w:name="_GoBack"/>
-      <w:bookmarkEnd w:id="0"/>
       <w:r>
         <w:t>Metode Pengembangan Sistem</w:t>
       </w:r>
@@ -743,16 +746,16 @@
         </w:rPr>
         <w:lastRenderedPageBreak/>
         <w:drawing>
-          <wp:anchor distT="0" distB="0" distL="114300" distR="114300" simplePos="0" relativeHeight="251670528" behindDoc="0" locked="0" layoutInCell="1" allowOverlap="1" wp14:anchorId="4D4EB3AA" wp14:editId="5F4F50EE">
+          <wp:anchor distT="0" distB="0" distL="114300" distR="114300" simplePos="0" relativeHeight="251670528" behindDoc="0" locked="0" layoutInCell="1" allowOverlap="1" wp14:anchorId="4D4EB3AA" wp14:editId="6D81ACD7">
             <wp:simplePos x="0" y="0"/>
             <wp:positionH relativeFrom="column">
-              <wp:posOffset>362296</wp:posOffset>
+              <wp:posOffset>155575</wp:posOffset>
             </wp:positionH>
             <wp:positionV relativeFrom="paragraph">
-              <wp:posOffset>1270</wp:posOffset>
+              <wp:posOffset>-635</wp:posOffset>
             </wp:positionV>
-            <wp:extent cx="4234206" cy="2514600"/>
-            <wp:effectExtent l="0" t="0" r="7620" b="0"/>
+            <wp:extent cx="4810125" cy="2856230"/>
+            <wp:effectExtent l="0" t="0" r="0" b="0"/>
             <wp:wrapTopAndBottom/>
             <wp:docPr id="1" name="Picture 1" descr="D:\@KikiMussiyam\Tugas\Kuliah\SKRIPSI\waterfall.jpg"/>
             <wp:cNvGraphicFramePr>
@@ -783,7 +786,7 @@
                   <pic:spPr bwMode="auto">
                     <a:xfrm>
                       <a:off x="0" y="0"/>
-                      <a:ext cx="4234206" cy="2514600"/>
+                      <a:ext cx="4810125" cy="2856230"/>
                     </a:xfrm>
                     <a:prstGeom prst="rect">
                       <a:avLst/>
@@ -796,6 +799,12 @@
                 </pic:pic>
               </a:graphicData>
             </a:graphic>
+            <wp14:sizeRelH relativeFrom="margin">
+              <wp14:pctWidth>0</wp14:pctWidth>
+            </wp14:sizeRelH>
+            <wp14:sizeRelV relativeFrom="margin">
+              <wp14:pctHeight>0</wp14:pctHeight>
+            </wp14:sizeRelV>
           </wp:anchor>
         </w:drawing>
       </w:r>
@@ -1037,6 +1046,7 @@
         </w:numPr>
       </w:pPr>
       <w:r>
+        <w:lastRenderedPageBreak/>
         <w:t>Pembuatan kode program</w:t>
       </w:r>
       <w:r>
@@ -1052,7 +1062,6 @@
         <w:pStyle w:val="ListParagraph"/>
       </w:pPr>
       <w:r>
-        <w:lastRenderedPageBreak/>
         <w:t>Desain harus ditranslasikan kedalam</w:t>
       </w:r>
       <w:r>
@@ -1201,6 +1210,7 @@
         <w:t xml:space="preserve">etelah tahap sebelumnya selesai </w:t>
       </w:r>
       <w:r>
+        <w:lastRenderedPageBreak/>
         <w:t>dijalankan.</w:t>
       </w:r>
       <w:r>
@@ -1211,11 +1221,7 @@
 </w:t>
       </w:r>
       <w:r>
-        <w:t xml:space="preserve">Metode ini digunakan karena merupakan suatu metode yang </w:t>
-      </w:r>
-      <w:r>
-        <w:lastRenderedPageBreak/>
-        <w:t>praktis dan cukup menghemat biaya karena semua parameter-parameter yang dibutuhkan serta hasil yang diinginkan dapat langsung dimodelkan dan disimulasikan dengan menggunakan suatu program komputer (</w:t>
+        <w:t>Metode ini digunakan karena merupakan suatu metode yang praktis dan cukup menghemat biaya karena semua parameter-parameter yang dibutuhkan serta hasil yang diinginkan dapat langsung dimodelkan dan disimulasikan dengan menggunakan suatu program komputer (</w:t>
       </w:r>
       <w:r>
         <w:rPr>
@@ -1375,17 +1381,16 @@
           <w:rFonts w:cs="Times New Roman"/>
           <w:noProof/>
         </w:rPr>
-        <w:lastRenderedPageBreak/>
         <w:drawing>
-          <wp:anchor distT="0" distB="0" distL="114300" distR="114300" simplePos="0" relativeHeight="251646976" behindDoc="0" locked="0" layoutInCell="1" allowOverlap="1" wp14:anchorId="00E0A1F1" wp14:editId="3731E969">
+          <wp:anchor distT="0" distB="0" distL="114300" distR="114300" simplePos="0" relativeHeight="251646976" behindDoc="0" locked="0" layoutInCell="1" allowOverlap="1" wp14:anchorId="00E0A1F1" wp14:editId="71A7288E">
             <wp:simplePos x="0" y="0"/>
             <wp:positionH relativeFrom="margin">
-              <wp:posOffset>986790</wp:posOffset>
+              <wp:posOffset>1371600</wp:posOffset>
             </wp:positionH>
             <wp:positionV relativeFrom="paragraph">
-              <wp:posOffset>116205</wp:posOffset>
+              <wp:posOffset>117475</wp:posOffset>
             </wp:positionV>
-            <wp:extent cx="3278505" cy="1711960"/>
+            <wp:extent cx="2894965" cy="1511300"/>
             <wp:effectExtent l="0" t="0" r="0" b="0"/>
             <wp:wrapTopAndBottom/>
             <wp:docPr id="2" name="Picture 2"/>
@@ -1414,7 +1419,7 @@
                   <pic:spPr>
                     <a:xfrm>
                       <a:off x="0" y="0"/>
-                      <a:ext cx="3278505" cy="1711960"/>
+                      <a:ext cx="2894965" cy="1511300"/>
                     </a:xfrm>
                     <a:prstGeom prst="rect">
                       <a:avLst/>
@@ -1526,7 +1531,6 @@
         <w:t>Blackbox Testing</w:t>
       </w:r>
     </w:p>
-    <w:p/>
     <w:p>
       <w:pPr>
         <w:pStyle w:val="ListParagraph"/>
@@ -1608,15 +1612,15 @@
           <w:noProof/>
         </w:rPr>
         <w:drawing>
-          <wp:anchor distT="0" distB="0" distL="114300" distR="114300" simplePos="0" relativeHeight="251648000" behindDoc="0" locked="0" layoutInCell="1" allowOverlap="1" wp14:anchorId="60281E6E" wp14:editId="5E873BDF">
+          <wp:anchor distT="0" distB="0" distL="114300" distR="114300" simplePos="0" relativeHeight="251648000" behindDoc="0" locked="0" layoutInCell="1" allowOverlap="1" wp14:anchorId="60281E6E" wp14:editId="27E868B6">
             <wp:simplePos x="0" y="0"/>
             <wp:positionH relativeFrom="margin">
-              <wp:posOffset>1374866</wp:posOffset>
+              <wp:posOffset>1216000</wp:posOffset>
             </wp:positionH>
             <wp:positionV relativeFrom="paragraph">
-              <wp:posOffset>403225</wp:posOffset>
+              <wp:posOffset>370205</wp:posOffset>
             </wp:positionV>
-            <wp:extent cx="2538095" cy="2904490"/>
+            <wp:extent cx="2597150" cy="2971800"/>
             <wp:effectExtent l="0" t="0" r="0" b="0"/>
             <wp:wrapTopAndBottom/>
             <wp:docPr id="3" name="Picture 3"/>
@@ -1645,7 +1649,7 @@
                   <pic:spPr>
                     <a:xfrm>
                       <a:off x="0" y="0"/>
-                      <a:ext cx="2538095" cy="2904490"/>
+                      <a:ext cx="2597150" cy="2971800"/>
                     </a:xfrm>
                     <a:prstGeom prst="rect">
                       <a:avLst/>
@@ -1796,10 +1800,7 @@
     </w:p>
     <w:p>
       <w:pPr>
-        <w:jc w:val="center"/>
-        <w:rPr>
-          <w:rFonts w:ascii="Times New Roman" w:hAnsi="Times New Roman" w:cs="Times New Roman"/>
-        </w:rPr>
+        <w:pStyle w:val="ListParagraph"/>
       </w:pPr>
     </w:p>
     <w:p>
@@ -2168,10 +2169,10 @@
             <v:path o:extrusionok="f" gradientshapeok="t" o:connecttype="rect"/>
             <o:lock v:ext="edit" aspectratio="t"/>
           </v:shapetype>
-          <v:shape id="_x0000_i1025" type="#_x0000_t75" style="width:344.45pt;height:173.4pt" o:ole="">
+          <v:shape id="_x0000_i1025" type="#_x0000_t75" style="width:344.45pt;height:173.95pt" o:ole="">
             <v:imagedata r:id="rId11" o:title=""/>
           </v:shape>
-          <o:OLEObject Type="Embed" ProgID="Visio.Drawing.11" ShapeID="_x0000_i1025" DrawAspect="Content" ObjectID="_1601018782" r:id="rId12"/>
+          <o:OLEObject Type="Embed" ProgID="Visio.Drawing.11" ShapeID="_x0000_i1025" DrawAspect="Content" ObjectID="_1602002272" r:id="rId12"/>
         </w:object>
       </w:r>
     </w:p>
@@ -3931,61 +3932,7 @@
         <w:t>Membuat laporan penerimaan dan pengeluaran bahan baku, bahan pembantu maupun bahan jadi.</w:t>
       </w:r>
     </w:p>
-    <w:p>
-      <w:pPr>
-        <w:pStyle w:val="ListParagraph"/>
-      </w:pPr>
-    </w:p>
-    <w:p>
-      <w:pPr>
-        <w:pStyle w:val="ListParagraph"/>
-      </w:pPr>
-    </w:p>
-    <w:p>
-      <w:pPr>
-        <w:pStyle w:val="ListParagraph"/>
-      </w:pPr>
-    </w:p>
-    <w:p>
-      <w:pPr>
-        <w:pStyle w:val="ListParagraph"/>
-      </w:pPr>
-    </w:p>
-    <w:p>
-      <w:pPr>
-        <w:pStyle w:val="ListParagraph"/>
-      </w:pPr>
-    </w:p>
-    <w:p>
-      <w:pPr>
-        <w:pStyle w:val="ListParagraph"/>
-      </w:pPr>
-    </w:p>
-    <w:p>
-      <w:pPr>
-        <w:pStyle w:val="ListParagraph"/>
-      </w:pPr>
-    </w:p>
-    <w:p>
-      <w:pPr>
-        <w:pStyle w:val="ListParagraph"/>
-      </w:pPr>
-    </w:p>
-    <w:p>
-      <w:pPr>
-        <w:pStyle w:val="ListParagraph"/>
-      </w:pPr>
-    </w:p>
-    <w:p>
-      <w:pPr>
-        <w:pStyle w:val="ListParagraph"/>
-      </w:pPr>
-    </w:p>
-    <w:p>
-      <w:pPr>
-        <w:pStyle w:val="ListParagraph"/>
-      </w:pPr>
-    </w:p>
+    <w:p/>
     <w:p/>
     <w:sectPr>
       <w:headerReference w:type="even" r:id="rId13"/>
@@ -3993,7 +3940,7 @@
       <w:footerReference w:type="first" r:id="rId15"/>
       <w:pgSz w:w="11900" w:h="16840"/>
       <w:pgMar w:top="2268" w:right="1701" w:bottom="1701" w:left="2268" w:header="709" w:footer="709" w:gutter="0"/>
-      <w:pgNumType w:start="57"/>
+      <w:pgNumType w:start="59"/>
       <w:cols w:space="708"/>
       <w:titlePg/>
       <w:docGrid w:linePitch="360"/>
@@ -4029,7 +3976,7 @@
       <w:jc w:val="center"/>
     </w:pPr>
     <w:r>
-      <w:t>57</w:t>
+      <w:t>59</w:t>
     </w:r>
   </w:p>
 </w:ftr>
@@ -4125,7 +4072,7 @@
         <w:rStyle w:val="PageNumber"/>
         <w:noProof/>
       </w:rPr>
-      <w:t>59</w:t>
+      <w:t>60</w:t>
     </w:r>
     <w:r>
       <w:rPr>
@@ -9141,7 +9088,7 @@
 </file>
 
 <file path=customXml/itemProps1.xml><?xml version="1.0" encoding="utf-8"?>
-<ds:datastoreItem xmlns:ds="http://schemas.openxmlformats.org/officeDocument/2006/customXml" ds:itemID="{8E055085-63AE-AF43-AA2B-8F050BABECB3}">
+<ds:datastoreItem xmlns:ds="http://schemas.openxmlformats.org/officeDocument/2006/customXml" ds:itemID="{380914E7-CB54-FF4B-8A35-FDDA76613F7A}">
   <ds:schemaRefs>
     <ds:schemaRef ds:uri="http://schemas.openxmlformats.org/officeDocument/2006/bibliography"/>
   </ds:schemaRefs>
